--- a/Documentations/TestCases-en.docx
+++ b/Documentations/TestCases-en.docx
@@ -28024,7 +28024,19 @@
         <w:rPr>
           <w:lang w:val="en-GB"/>
         </w:rPr>
-        <w:t xml:space="preserve">There are </w:t>
+        <w:t>There are</w:t>
+      </w:r>
+      <w:r>
+        <w:rPr>
+          <w:lang w:val="en-GB"/>
+        </w:rPr>
+        <w:t xml:space="preserve"> two</w:t>
+      </w:r>
+      <w:r>
+        <w:rPr>
+          <w:lang w:val="en-GB"/>
+        </w:rPr>
+        <w:t xml:space="preserve"> </w:t>
       </w:r>
       <w:r>
         <w:rPr>
@@ -28032,11 +28044,13 @@
         </w:rPr>
         <w:t xml:space="preserve">different </w:t>
       </w:r>
-      <w:r>
-        <w:rPr>
-          <w:lang w:val="en-GB"/>
-        </w:rPr>
-        <w:t xml:space="preserve">two ways to add a resource, either with the website (refer to the use case “create a folder”) or either with the Visual Studio extension (refer to the use case “generate one or more resources”). In both cases, </w:t>
+      <w:bookmarkStart w:id="52" w:name="_GoBack"/>
+      <w:bookmarkEnd w:id="52"/>
+      <w:r>
+        <w:rPr>
+          <w:lang w:val="en-GB"/>
+        </w:rPr>
+        <w:t xml:space="preserve">ways to add a resource, either with the website (refer to the use case “create a folder”) or either with the Visual Studio extension (refer to the use case “generate one or more resources”). In both cases, </w:t>
       </w:r>
       <w:r>
         <w:rPr>
@@ -28547,14 +28561,14 @@
           <w:lang w:val="en-GB"/>
         </w:rPr>
       </w:pPr>
-      <w:bookmarkStart w:id="52" w:name="_Toc461019146"/>
+      <w:bookmarkStart w:id="53" w:name="_Toc461019146"/>
       <w:r>
         <w:rPr>
           <w:lang w:val="en-GB"/>
         </w:rPr>
         <w:t>Add authorization policy</w:t>
       </w:r>
-      <w:bookmarkEnd w:id="52"/>
+      <w:bookmarkEnd w:id="53"/>
     </w:p>
     <w:p>
       <w:pPr>
@@ -28780,14 +28794,14 @@
           <w:lang w:val="en-GB"/>
         </w:rPr>
       </w:pPr>
-      <w:bookmarkStart w:id="53" w:name="_Toc461019147"/>
+      <w:bookmarkStart w:id="54" w:name="_Toc461019147"/>
       <w:r>
         <w:rPr>
           <w:lang w:val="en-GB"/>
         </w:rPr>
         <w:t>Assign marketing role to the resource owner</w:t>
       </w:r>
-      <w:bookmarkEnd w:id="53"/>
+      <w:bookmarkEnd w:id="54"/>
     </w:p>
     <w:p>
       <w:pPr>
@@ -28958,7 +28972,7 @@
           <w:lang w:val="en-GB"/>
         </w:rPr>
       </w:pPr>
-      <w:bookmarkStart w:id="54" w:name="_Toc461019148"/>
+      <w:bookmarkStart w:id="55" w:name="_Toc461019148"/>
       <w:r>
         <w:rPr>
           <w:lang w:val="en-GB"/>
@@ -28966,7 +28980,7 @@
         <w:lastRenderedPageBreak/>
         <w:t>Develop</w:t>
       </w:r>
-      <w:bookmarkEnd w:id="54"/>
+      <w:bookmarkEnd w:id="55"/>
     </w:p>
     <w:p>
       <w:pPr>
@@ -30413,7 +30427,7 @@
       <w:pPr>
         <w:pStyle w:val="Heading2"/>
       </w:pPr>
-      <w:bookmarkStart w:id="55" w:name="_Toc461019149"/>
+      <w:bookmarkStart w:id="56" w:name="_Toc461019149"/>
       <w:r>
         <w:lastRenderedPageBreak/>
         <w:t xml:space="preserve">Second </w:t>
@@ -30427,7 +30441,7 @@
       <w:r>
         <w:t>an API want to access to a resource</w:t>
       </w:r>
-      <w:bookmarkEnd w:id="55"/>
+      <w:bookmarkEnd w:id="56"/>
     </w:p>
     <w:p/>
     <w:p>
@@ -30668,11 +30682,11 @@
       <w:pPr>
         <w:pStyle w:val="Heading3"/>
       </w:pPr>
-      <w:bookmarkStart w:id="56" w:name="_Toc461019150"/>
+      <w:bookmarkStart w:id="57" w:name="_Toc461019150"/>
       <w:r>
         <w:t>Identify and classify identities</w:t>
       </w:r>
-      <w:bookmarkEnd w:id="56"/>
+      <w:bookmarkEnd w:id="57"/>
     </w:p>
     <w:p/>
     <w:p>
@@ -30759,14 +30773,14 @@
           <w:lang w:val="en-GB"/>
         </w:rPr>
       </w:pPr>
-      <w:bookmarkStart w:id="57" w:name="_Toc461019151"/>
+      <w:bookmarkStart w:id="58" w:name="_Toc461019151"/>
       <w:r>
         <w:rPr>
           <w:lang w:val="en-GB"/>
         </w:rPr>
         <w:t>Add a client</w:t>
       </w:r>
-      <w:bookmarkEnd w:id="57"/>
+      <w:bookmarkEnd w:id="58"/>
     </w:p>
     <w:p>
       <w:pPr>
@@ -31106,11 +31120,11 @@
       <w:pPr>
         <w:pStyle w:val="Heading3"/>
       </w:pPr>
-      <w:bookmarkStart w:id="58" w:name="_Toc461019152"/>
+      <w:bookmarkStart w:id="59" w:name="_Toc461019152"/>
       <w:r>
         <w:t>Add a resource</w:t>
       </w:r>
-      <w:bookmarkEnd w:id="58"/>
+      <w:bookmarkEnd w:id="59"/>
     </w:p>
     <w:p/>
     <w:p>
@@ -31125,11 +31139,11 @@
       <w:pPr>
         <w:pStyle w:val="Heading3"/>
       </w:pPr>
-      <w:bookmarkStart w:id="59" w:name="_Toc461019153"/>
+      <w:bookmarkStart w:id="60" w:name="_Toc461019153"/>
       <w:r>
         <w:t>Add authorization policy</w:t>
       </w:r>
-      <w:bookmarkEnd w:id="59"/>
+      <w:bookmarkEnd w:id="60"/>
     </w:p>
     <w:p/>
     <w:p>
@@ -31372,12 +31386,12 @@
       <w:pPr>
         <w:pStyle w:val="Heading3"/>
       </w:pPr>
-      <w:bookmarkStart w:id="60" w:name="_Toc461019154"/>
+      <w:bookmarkStart w:id="61" w:name="_Toc461019154"/>
       <w:r>
         <w:lastRenderedPageBreak/>
         <w:t>Develop</w:t>
       </w:r>
-      <w:bookmarkEnd w:id="60"/>
+      <w:bookmarkEnd w:id="61"/>
     </w:p>
     <w:p/>
     <w:p>
@@ -31753,7 +31767,7 @@
       <w:pPr>
         <w:pStyle w:val="Heading2"/>
       </w:pPr>
-      <w:bookmarkStart w:id="61" w:name="_Toc461019155"/>
+      <w:bookmarkStart w:id="62" w:name="_Toc461019155"/>
       <w:r>
         <w:lastRenderedPageBreak/>
         <w:t>Third</w:t>
@@ -31770,7 +31784,7 @@
       <w:r>
         <w:t>Limit access to certain website features</w:t>
       </w:r>
-      <w:bookmarkEnd w:id="61"/>
+      <w:bookmarkEnd w:id="62"/>
     </w:p>
     <w:p/>
     <w:p>
@@ -32027,11 +32041,11 @@
       <w:pPr>
         <w:pStyle w:val="Heading3"/>
       </w:pPr>
-      <w:bookmarkStart w:id="62" w:name="_Toc461019156"/>
+      <w:bookmarkStart w:id="63" w:name="_Toc461019156"/>
       <w:r>
         <w:t>Identify and classify identities</w:t>
       </w:r>
-      <w:bookmarkEnd w:id="62"/>
+      <w:bookmarkEnd w:id="63"/>
     </w:p>
     <w:p/>
     <w:p>
@@ -32216,7 +32230,7 @@
           <w:lang w:val="fr-BE"/>
         </w:rPr>
       </w:pPr>
-      <w:bookmarkStart w:id="63" w:name="_Toc461019157"/>
+      <w:bookmarkStart w:id="64" w:name="_Toc461019157"/>
       <w:proofErr w:type="spellStart"/>
       <w:r>
         <w:rPr>
@@ -32231,7 +32245,7 @@
         </w:rPr>
         <w:t xml:space="preserve"> a client</w:t>
       </w:r>
-      <w:bookmarkEnd w:id="63"/>
+      <w:bookmarkEnd w:id="64"/>
     </w:p>
     <w:p>
       <w:pPr>
@@ -32591,11 +32605,11 @@
       <w:pPr>
         <w:pStyle w:val="Heading3"/>
       </w:pPr>
-      <w:bookmarkStart w:id="64" w:name="_Toc461019158"/>
+      <w:bookmarkStart w:id="65" w:name="_Toc461019158"/>
       <w:r>
         <w:t>Add a resource</w:t>
       </w:r>
-      <w:bookmarkEnd w:id="64"/>
+      <w:bookmarkEnd w:id="65"/>
     </w:p>
     <w:p/>
     <w:p>
@@ -32684,11 +32698,11 @@
       <w:pPr>
         <w:pStyle w:val="Heading3"/>
       </w:pPr>
-      <w:bookmarkStart w:id="65" w:name="_Toc461019159"/>
+      <w:bookmarkStart w:id="66" w:name="_Toc461019159"/>
       <w:r>
         <w:t>Add an authorization policy</w:t>
       </w:r>
-      <w:bookmarkEnd w:id="65"/>
+      <w:bookmarkEnd w:id="66"/>
     </w:p>
     <w:p/>
     <w:p>
@@ -32857,11 +32871,11 @@
       <w:pPr>
         <w:pStyle w:val="Heading3"/>
       </w:pPr>
-      <w:bookmarkStart w:id="66" w:name="_Toc461019160"/>
+      <w:bookmarkStart w:id="67" w:name="_Toc461019160"/>
       <w:r>
         <w:t>Add administrator role to the resource owner</w:t>
       </w:r>
-      <w:bookmarkEnd w:id="66"/>
+      <w:bookmarkEnd w:id="67"/>
     </w:p>
     <w:p/>
     <w:p>
@@ -32965,11 +32979,11 @@
       <w:pPr>
         <w:pStyle w:val="Heading3"/>
       </w:pPr>
-      <w:bookmarkStart w:id="67" w:name="_Toc461019161"/>
+      <w:bookmarkStart w:id="68" w:name="_Toc461019161"/>
       <w:r>
         <w:t>Develop</w:t>
       </w:r>
-      <w:bookmarkEnd w:id="67"/>
+      <w:bookmarkEnd w:id="68"/>
     </w:p>
     <w:p/>
     <w:p>
@@ -33184,12 +33198,12 @@
       <w:pPr>
         <w:pStyle w:val="Heading1"/>
       </w:pPr>
-      <w:bookmarkStart w:id="68" w:name="_Toc461019162"/>
+      <w:bookmarkStart w:id="69" w:name="_Toc461019162"/>
       <w:r>
         <w:lastRenderedPageBreak/>
         <w:t>Installation</w:t>
       </w:r>
-      <w:bookmarkEnd w:id="68"/>
+      <w:bookmarkEnd w:id="69"/>
     </w:p>
     <w:p/>
     <w:p>
@@ -33205,11 +33219,11 @@
       <w:pPr>
         <w:pStyle w:val="Heading2"/>
       </w:pPr>
-      <w:bookmarkStart w:id="69" w:name="_Toc461019163"/>
+      <w:bookmarkStart w:id="70" w:name="_Toc461019163"/>
       <w:r>
         <w:t>Mandatories steps</w:t>
       </w:r>
-      <w:bookmarkEnd w:id="69"/>
+      <w:bookmarkEnd w:id="70"/>
     </w:p>
     <w:p>
       <w:pPr>
@@ -33242,14 +33256,14 @@
           <w:lang w:val="fr-BE"/>
         </w:rPr>
       </w:pPr>
-      <w:bookmarkStart w:id="70" w:name="_Toc461019164"/>
+      <w:bookmarkStart w:id="71" w:name="_Toc461019164"/>
       <w:r>
         <w:rPr>
           <w:lang w:val="fr-BE"/>
         </w:rPr>
         <w:t>Install GIT</w:t>
       </w:r>
-      <w:bookmarkEnd w:id="70"/>
+      <w:bookmarkEnd w:id="71"/>
     </w:p>
     <w:p>
       <w:pPr>
@@ -33366,7 +33380,7 @@
           <w:lang w:val="fr-BE"/>
         </w:rPr>
       </w:pPr>
-      <w:bookmarkStart w:id="71" w:name="_Toc461019165"/>
+      <w:bookmarkStart w:id="72" w:name="_Toc461019165"/>
       <w:r>
         <w:rPr>
           <w:lang w:val="fr-BE"/>
@@ -33380,7 +33394,7 @@
         </w:rPr>
         <w:t>certificate</w:t>
       </w:r>
-      <w:bookmarkEnd w:id="71"/>
+      <w:bookmarkEnd w:id="72"/>
       <w:proofErr w:type="spellEnd"/>
     </w:p>
     <w:p>
@@ -33502,12 +33516,12 @@
       <w:pPr>
         <w:pStyle w:val="Heading2"/>
       </w:pPr>
-      <w:bookmarkStart w:id="72" w:name="_Toc461019166"/>
+      <w:bookmarkStart w:id="73" w:name="_Toc461019166"/>
       <w:r>
         <w:lastRenderedPageBreak/>
         <w:t>Manual installation</w:t>
       </w:r>
-      <w:bookmarkEnd w:id="72"/>
+      <w:bookmarkEnd w:id="73"/>
     </w:p>
     <w:p>
       <w:pPr>
@@ -33534,7 +33548,7 @@
       <w:pPr>
         <w:pStyle w:val="Heading2"/>
       </w:pPr>
-      <w:bookmarkStart w:id="73" w:name="_Toc461019167"/>
+      <w:bookmarkStart w:id="74" w:name="_Toc461019167"/>
       <w:r>
         <w:t xml:space="preserve">Install with </w:t>
       </w:r>
@@ -33542,7 +33556,7 @@
       <w:r>
         <w:t>Docker</w:t>
       </w:r>
-      <w:bookmarkEnd w:id="73"/>
+      <w:bookmarkEnd w:id="74"/>
       <w:proofErr w:type="spellEnd"/>
     </w:p>
     <w:p>
@@ -33972,7 +33986,7 @@
           <w:lang w:val="fr-BE"/>
         </w:rPr>
       </w:pPr>
-      <w:bookmarkStart w:id="74" w:name="_Toc461019169"/>
+      <w:bookmarkStart w:id="75" w:name="_Toc461019169"/>
       <w:proofErr w:type="spellStart"/>
       <w:r>
         <w:rPr>
@@ -33994,7 +34008,7 @@
         </w:rPr>
         <w:t>deployment</w:t>
       </w:r>
-      <w:bookmarkEnd w:id="74"/>
+      <w:bookmarkEnd w:id="75"/>
       <w:proofErr w:type="spellEnd"/>
     </w:p>
     <w:p>
@@ -34072,7 +34086,7 @@
           <w:lang w:val="fr-BE"/>
         </w:rPr>
       </w:pPr>
-      <w:bookmarkStart w:id="75" w:name="_Toc461019170"/>
+      <w:bookmarkStart w:id="76" w:name="_Toc461019170"/>
       <w:proofErr w:type="spellStart"/>
       <w:r>
         <w:rPr>
@@ -34088,7 +34102,7 @@
         </w:rPr>
         <w:t xml:space="preserve"> documentation</w:t>
       </w:r>
-      <w:bookmarkEnd w:id="75"/>
+      <w:bookmarkEnd w:id="76"/>
     </w:p>
     <w:p>
       <w:pPr>
@@ -34104,14 +34118,14 @@
           <w:lang w:val="fr-BE"/>
         </w:rPr>
       </w:pPr>
-      <w:bookmarkStart w:id="76" w:name="_Toc461019171"/>
+      <w:bookmarkStart w:id="77" w:name="_Toc461019171"/>
       <w:r>
         <w:rPr>
           <w:lang w:val="fr-BE"/>
         </w:rPr>
         <w:t>Monitoring</w:t>
       </w:r>
-      <w:bookmarkEnd w:id="76"/>
+      <w:bookmarkEnd w:id="77"/>
     </w:p>
     <w:p>
       <w:pPr>
@@ -34212,7 +34226,7 @@
       <w:pPr>
         <w:pStyle w:val="Heading2"/>
       </w:pPr>
-      <w:bookmarkStart w:id="77" w:name="_Toc461019172"/>
+      <w:bookmarkStart w:id="78" w:name="_Toc461019172"/>
       <w:proofErr w:type="spellStart"/>
       <w:r>
         <w:t>Nuget</w:t>
@@ -34221,36 +34235,17 @@
       <w:r>
         <w:t xml:space="preserve"> packages</w:t>
       </w:r>
-      <w:bookmarkEnd w:id="77"/>
+      <w:bookmarkEnd w:id="78"/>
     </w:p>
     <w:p/>
     <w:p>
       <w:pPr>
         <w:pStyle w:val="Heading3"/>
       </w:pPr>
-      <w:bookmarkStart w:id="78" w:name="_Toc461019173"/>
+      <w:bookmarkStart w:id="79" w:name="_Toc461019173"/>
       <w:proofErr w:type="spellStart"/>
       <w:r>
         <w:t>SimpleIdentityServer.Proxy</w:t>
-      </w:r>
-      <w:bookmarkEnd w:id="78"/>
-      <w:proofErr w:type="spellEnd"/>
-    </w:p>
-    <w:p/>
-    <w:p>
-      <w:r>
-        <w:t>TODO</w:t>
-      </w:r>
-    </w:p>
-    <w:p/>
-    <w:p>
-      <w:pPr>
-        <w:pStyle w:val="Heading3"/>
-      </w:pPr>
-      <w:bookmarkStart w:id="79" w:name="_Toc461019174"/>
-      <w:proofErr w:type="spellStart"/>
-      <w:r>
-        <w:t>SimpleIdentityServer.UmaIntrospection.Authentication</w:t>
       </w:r>
       <w:bookmarkEnd w:id="79"/>
       <w:proofErr w:type="spellEnd"/>
@@ -34266,12 +34261,31 @@
       <w:pPr>
         <w:pStyle w:val="Heading3"/>
       </w:pPr>
-      <w:bookmarkStart w:id="80" w:name="_Toc461019175"/>
+      <w:bookmarkStart w:id="80" w:name="_Toc461019174"/>
       <w:proofErr w:type="spellStart"/>
       <w:r>
+        <w:t>SimpleIdentityServer.UmaIntrospection.Authentication</w:t>
+      </w:r>
+      <w:bookmarkEnd w:id="80"/>
+      <w:proofErr w:type="spellEnd"/>
+    </w:p>
+    <w:p/>
+    <w:p>
+      <w:r>
+        <w:t>TODO</w:t>
+      </w:r>
+    </w:p>
+    <w:p/>
+    <w:p>
+      <w:pPr>
+        <w:pStyle w:val="Heading3"/>
+      </w:pPr>
+      <w:bookmarkStart w:id="81" w:name="_Toc461019175"/>
+      <w:proofErr w:type="spellStart"/>
+      <w:r>
         <w:t>SimpleIdentityServer.Uma.Authorization</w:t>
       </w:r>
-      <w:bookmarkEnd w:id="80"/>
+      <w:bookmarkEnd w:id="81"/>
       <w:proofErr w:type="spellEnd"/>
     </w:p>
     <w:p/>
@@ -34298,7 +34312,7 @@
           <w:lang w:val="fr-BE"/>
         </w:rPr>
       </w:pPr>
-      <w:bookmarkStart w:id="81" w:name="_Toc461019176"/>
+      <w:bookmarkStart w:id="82" w:name="_Toc461019176"/>
       <w:proofErr w:type="spellStart"/>
       <w:r>
         <w:rPr>
@@ -34321,7 +34335,7 @@
         </w:rPr>
         <w:t>balancing</w:t>
       </w:r>
-      <w:bookmarkEnd w:id="81"/>
+      <w:bookmarkEnd w:id="82"/>
       <w:proofErr w:type="spellEnd"/>
     </w:p>
     <w:p>
@@ -34343,7 +34357,6 @@
           <w:docGrid w:linePitch="360"/>
         </w:sectPr>
       </w:pPr>
-      <w:bookmarkStart w:id="82" w:name="_GoBack"/>
       <w:r>
         <w:rPr>
           <w:noProof/>
@@ -34397,7 +34410,6 @@
           </wp:inline>
         </w:drawing>
       </w:r>
-      <w:bookmarkEnd w:id="82"/>
     </w:p>
     <w:p>
       <w:pPr>
@@ -36948,7 +36960,7 @@
 </file>
 
 <file path=customXml/itemProps1.xml><?xml version="1.0" encoding="utf-8"?>
-<ds:datastoreItem xmlns:ds="http://schemas.openxmlformats.org/officeDocument/2006/customXml" ds:itemID="{CED53CFE-AE13-4EE4-8608-DAD7D4F5A01B}">
+<ds:datastoreItem xmlns:ds="http://schemas.openxmlformats.org/officeDocument/2006/customXml" ds:itemID="{99A266C2-26CF-4BA8-A9D7-282A8EDA5C76}">
   <ds:schemaRefs>
     <ds:schemaRef ds:uri="http://schemas.openxmlformats.org/officeDocument/2006/bibliography"/>
   </ds:schemaRefs>
